--- a/CV/Resume-PrathameshGiri.docx
+++ b/CV/Resume-PrathameshGiri.docx
@@ -733,27 +733,7 @@
           <w:sz w:val="24"/>
           <w:szCs w:val="24"/>
         </w:rPr>
-        <w:t xml:space="preserve">, </w:t>
-      </w:r>
-      <w:r>
-        <w:rPr>
-          <w:rFonts w:ascii="Sans-serif" w:hAnsi="Sans-serif"/>
-          <w:b/>
-          <w:bCs/>
-          <w:sz w:val="24"/>
-          <w:szCs w:val="24"/>
-        </w:rPr>
-        <w:t>PHP,</w:t>
-      </w:r>
-      <w:r>
-        <w:rPr>
-          <w:rFonts w:ascii="Sans-serif" w:hAnsi="Sans-serif"/>
-          <w:b/>
-          <w:bCs/>
-          <w:sz w:val="24"/>
-          <w:szCs w:val="24"/>
-        </w:rPr>
-        <w:t xml:space="preserve"> Spring Boot</w:t>
+        <w:t>, PHP, Spring Boot</w:t>
       </w:r>
     </w:p>
     <w:p>
@@ -1104,17 +1084,7 @@
           <w:sz w:val="28"/>
           <w:szCs w:val="28"/>
         </w:rPr>
-        <w:t xml:space="preserve"> &amp; Environment </w:t>
-      </w:r>
-      <w:r>
-        <w:rPr>
-          <w:rFonts w:ascii="Sans-serif" w:hAnsi="Sans-serif"/>
-          <w:b/>
-          <w:bCs/>
-          <w:sz w:val="28"/>
-          <w:szCs w:val="28"/>
-        </w:rPr>
-        <w:t>–</w:t>
+        <w:t xml:space="preserve"> &amp; Environment –</w:t>
       </w:r>
       <w:r>
         <w:rPr>
@@ -2195,6 +2165,13 @@
     <w:p>
       <w:pPr>
         <w:jc w:val="both"/>
+        <w:rPr>
+          <w:rFonts w:ascii="Sans-serif" w:hAnsi="Sans-serif"/>
+          <w:b/>
+          <w:bCs/>
+          <w:sz w:val="24"/>
+          <w:szCs w:val="24"/>
+        </w:rPr>
       </w:pPr>
       <w:hyperlink r:id="rId9" w:history="1">
         <w:r>
@@ -2206,7 +2183,7 @@
             <w:sz w:val="24"/>
             <w:szCs w:val="24"/>
           </w:rPr>
-          <w:t>https://prathameshgiri.github.io/APK/CareConnect.apk</w:t>
+          <w:t>https://pro.prathameshgiri.in/APK/CareConnect.apk</w:t>
         </w:r>
       </w:hyperlink>
     </w:p>
@@ -2300,7 +2277,7 @@
             <w:sz w:val="24"/>
             <w:szCs w:val="24"/>
           </w:rPr>
-          <w:t>https://xploro-gps.netlify.app</w:t>
+          <w:t>https://xploro.prathameshgiri.in/</w:t>
         </w:r>
       </w:hyperlink>
     </w:p>
@@ -2399,15 +2376,6 @@
           <w:szCs w:val="24"/>
         </w:rPr>
         <w:tab/>
-      </w:r>
-      <w:r>
-        <w:rPr>
-          <w:rFonts w:ascii="Sans-serif" w:hAnsi="Sans-serif"/>
-          <w:b/>
-          <w:bCs/>
-          <w:sz w:val="24"/>
-          <w:szCs w:val="24"/>
-        </w:rPr>
         <w:t>Gender -Male</w:t>
       </w:r>
       <w:r>
@@ -2430,15 +2398,6 @@
           <w:szCs w:val="24"/>
         </w:rPr>
         <w:tab/>
-      </w:r>
-      <w:r>
-        <w:rPr>
-          <w:rFonts w:ascii="Sans-serif" w:hAnsi="Sans-serif"/>
-          <w:b/>
-          <w:bCs/>
-          <w:sz w:val="24"/>
-          <w:szCs w:val="24"/>
-        </w:rPr>
         <w:t>Nationality-Indian</w:t>
       </w:r>
     </w:p>
@@ -5455,6 +5414,7 @@
   <w:style w:type="character" w:default="1" w:styleId="DefaultParagraphFont">
     <w:name w:val="Default Paragraph Font"/>
     <w:uiPriority w:val="1"/>
+    <w:semiHidden/>
     <w:unhideWhenUsed/>
   </w:style>
   <w:style w:type="table" w:default="1" w:styleId="TableNormal">
